--- a/Doc/Fragen AL.docx
+++ b/Doc/Fragen AL.docx
@@ -94,23 +94,7 @@
           <w:sz w:val="24"/>
           <w:szCs w:val="24"/>
         </w:rPr>
-        <w:t xml:space="preserve">z.B. </w:t>
-      </w:r>
-      <w:r>
-        <w:rPr>
-          <w:rFonts w:asciiTheme="majorHAnsi" w:hAnsiTheme="majorHAnsi" w:cstheme="majorHAnsi"/>
-          <w:sz w:val="24"/>
-          <w:szCs w:val="24"/>
-        </w:rPr>
-        <w:t>III_15_0022</w:t>
-      </w:r>
-      <w:r>
-        <w:rPr>
-          <w:rFonts w:asciiTheme="majorHAnsi" w:hAnsiTheme="majorHAnsi" w:cstheme="majorHAnsi"/>
-          <w:sz w:val="24"/>
-          <w:szCs w:val="24"/>
-        </w:rPr>
-        <w:t xml:space="preserve">; </w:t>
+        <w:t xml:space="preserve">z.B. III_15_0022; </w:t>
       </w:r>
       <w:r>
         <w:rPr>
@@ -237,27 +221,7 @@
           <w:szCs w:val="24"/>
           <w:lang w:val="de-DE"/>
         </w:rPr>
-        <w:t xml:space="preserve"> (IPAtypeit entfernt punkt über </w:t>
-      </w:r>
-      <w:proofErr w:type="gramStart"/>
-      <w:r>
-        <w:rPr>
-          <w:rFonts w:asciiTheme="majorHAnsi" w:hAnsiTheme="majorHAnsi" w:cstheme="majorHAnsi"/>
-          <w:sz w:val="24"/>
-          <w:szCs w:val="24"/>
-          <w:lang w:val="de-DE"/>
-        </w:rPr>
-        <w:t>i</w:t>
-      </w:r>
-      <w:proofErr w:type="gramEnd"/>
-      <w:r>
-        <w:rPr>
-          <w:rFonts w:asciiTheme="majorHAnsi" w:hAnsiTheme="majorHAnsi" w:cstheme="majorHAnsi"/>
-          <w:sz w:val="24"/>
-          <w:szCs w:val="24"/>
-          <w:lang w:val="de-DE"/>
-        </w:rPr>
-        <w:t xml:space="preserve"> wenn man ein Diakritikum verwendet)</w:t>
+        <w:t xml:space="preserve"> (IPAtypeit entfernt punkt über i wenn man ein Diakritikum verwendet)</w:t>
       </w:r>
     </w:p>
     <w:p>
@@ -657,27 +621,7 @@
           <w:szCs w:val="24"/>
           <w:lang w:val="de-DE"/>
         </w:rPr>
-        <w:t xml:space="preserve">Z.B. einfacher punkt über </w:t>
-      </w:r>
-      <w:proofErr w:type="gramStart"/>
-      <w:r>
-        <w:rPr>
-          <w:rFonts w:asciiTheme="majorHAnsi" w:hAnsiTheme="majorHAnsi" w:cstheme="majorHAnsi"/>
-          <w:sz w:val="24"/>
-          <w:szCs w:val="24"/>
-          <w:lang w:val="de-DE"/>
-        </w:rPr>
-        <w:t>u  -</w:t>
-      </w:r>
-      <w:proofErr w:type="gramEnd"/>
-      <w:r>
-        <w:rPr>
-          <w:rFonts w:asciiTheme="majorHAnsi" w:hAnsiTheme="majorHAnsi" w:cstheme="majorHAnsi"/>
-          <w:sz w:val="24"/>
-          <w:szCs w:val="24"/>
-          <w:lang w:val="de-DE"/>
-        </w:rPr>
-        <w:t xml:space="preserve"> </w:t>
+        <w:t xml:space="preserve">Z.B. einfacher punkt über u  - </w:t>
       </w:r>
       <w:r>
         <w:rPr>
@@ -995,15 +939,6 @@
           <w:szCs w:val="24"/>
           <w:lang w:val="de-DE"/>
         </w:rPr>
-        <w:t xml:space="preserve">Z.B. </w:t>
-      </w:r>
-      <w:r>
-        <w:rPr>
-          <w:rFonts w:asciiTheme="majorHAnsi" w:hAnsiTheme="majorHAnsi" w:cstheme="majorHAnsi"/>
-          <w:sz w:val="24"/>
-          <w:szCs w:val="24"/>
-          <w:lang w:val="de-DE"/>
-        </w:rPr>
         <w:t>III_13_0027</w:t>
       </w:r>
       <w:r>
@@ -1023,6 +958,63 @@
           <w:lang w:val="de-DE"/>
         </w:rPr>
         <w:t>. 52</w:t>
+      </w:r>
+    </w:p>
+    <w:p>
+      <w:pPr>
+        <w:pStyle w:val="ListParagraph"/>
+        <w:numPr>
+          <w:ilvl w:val="0"/>
+          <w:numId w:val="2"/>
+        </w:numPr>
+        <w:rPr>
+          <w:rFonts w:asciiTheme="majorHAnsi" w:hAnsiTheme="majorHAnsi" w:cstheme="majorHAnsi"/>
+          <w:sz w:val="24"/>
+          <w:szCs w:val="24"/>
+          <w:lang w:val="de-DE"/>
+        </w:rPr>
+      </w:pPr>
+      <w:r>
+        <w:rPr>
+          <w:rFonts w:asciiTheme="majorHAnsi" w:hAnsiTheme="majorHAnsi" w:cstheme="majorHAnsi"/>
+          <w:sz w:val="24"/>
+          <w:szCs w:val="24"/>
+          <w:lang w:val="de-DE"/>
+        </w:rPr>
+        <w:t>Umlaut in Klammern</w:t>
+      </w:r>
+    </w:p>
+    <w:p>
+      <w:pPr>
+        <w:pStyle w:val="ListParagraph"/>
+        <w:numPr>
+          <w:ilvl w:val="1"/>
+          <w:numId w:val="2"/>
+        </w:numPr>
+        <w:rPr>
+          <w:rFonts w:asciiTheme="majorHAnsi" w:hAnsiTheme="majorHAnsi" w:cstheme="majorHAnsi"/>
+          <w:sz w:val="24"/>
+          <w:szCs w:val="24"/>
+          <w:lang w:val="de-DE"/>
+        </w:rPr>
+      </w:pPr>
+      <w:r>
+        <w:rPr>
+          <w:rFonts w:asciiTheme="majorHAnsi" w:hAnsiTheme="majorHAnsi" w:cstheme="majorHAnsi"/>
+          <w:sz w:val="24"/>
+          <w:szCs w:val="24"/>
+          <w:lang w:val="de-DE"/>
+        </w:rPr>
+        <w:t>III_13_0058</w:t>
+      </w:r>
+      <w:r>
+        <w:rPr>
+          <w:rFonts w:asciiTheme="majorHAnsi" w:hAnsiTheme="majorHAnsi" w:cstheme="majorHAnsi"/>
+          <w:sz w:val="24"/>
+          <w:szCs w:val="24"/>
+          <w:lang w:val="de-DE"/>
+        </w:rPr>
+        <w:t xml:space="preserve"> – Nr. 79, 102, 105</w:t>
       </w:r>
     </w:p>
     <w:p>
